--- a/use_case_teatru.docx
+++ b/use_case_teatru.docx
@@ -970,25 +970,7 @@
               <w:jc w:val="left"/>
             </w:pPr>
             <w:r>
-              <w:t xml:space="preserve">Rezervarea unui sau a mai multor locuri </w:t>
-            </w:r>
-            <w:r>
-              <w:t xml:space="preserve">de </w:t>
-            </w:r>
-            <w:r>
-              <w:t>catre</w:t>
-            </w:r>
-            <w:r>
-              <w:t xml:space="preserve"> </w:t>
-            </w:r>
-            <w:r>
-              <w:t xml:space="preserve">un </w:t>
-            </w:r>
-            <w:r>
-              <w:t>client</w:t>
-            </w:r>
-            <w:r>
-              <w:t xml:space="preserve"> la un spectacol </w:t>
+              <w:t xml:space="preserve">Rezervarea unui sau a mai multor locuri de catre un client la un spectacol </w:t>
             </w:r>
           </w:p>
         </w:tc>
@@ -1319,6 +1301,21 @@
             </w:pPr>
             <w:r>
               <w:t>Clientul apasa click pe ‘Rezerva acum’</w:t>
+            </w:r>
+          </w:p>
+          <w:p>
+            <w:pPr>
+              <w:pStyle w:val="ListParagraph"/>
+              <w:widowControl w:val="0"/>
+              <w:numPr>
+                <w:ilvl w:val="0"/>
+                <w:numId w:val="7"/>
+              </w:numPr>
+              <w:spacing w:before="0" w:line="240" w:lineRule="auto"/>
+              <w:jc w:val="left"/>
+            </w:pPr>
+            <w:r>
+              <w:t>Softul afiseaza un mesaj de informare asupra rezervari efectuate</w:t>
             </w:r>
           </w:p>
         </w:tc>
@@ -1589,6 +1586,7 @@
         <w:rPr>
           <w:b/>
         </w:rPr>
+        <w:lastRenderedPageBreak/>
         <w:t xml:space="preserve">Preconditions: </w:t>
       </w:r>
       <w:r>
@@ -1610,7 +1608,6 @@
         <w:rPr>
           <w:b/>
         </w:rPr>
-        <w:lastRenderedPageBreak/>
         <w:t xml:space="preserve">Postconditions: </w:t>
       </w:r>
       <w:r>
@@ -2286,6 +2283,7 @@
               <w:rPr>
                 <w:b/>
               </w:rPr>
+              <w:lastRenderedPageBreak/>
               <w:t>Normal flow</w:t>
             </w:r>
           </w:p>
@@ -2341,11 +2339,7 @@
               <w:jc w:val="left"/>
             </w:pPr>
             <w:r>
-              <w:t xml:space="preserve">Patron asks to view menu for a specific date. (see 1.0.E1, </w:t>
-            </w:r>
-            <w:r>
-              <w:lastRenderedPageBreak/>
-              <w:t>1.0.E2)</w:t>
+              <w:t>Patron asks to view menu for a specific date. (see 1.0.E1, 1.0.E2)</w:t>
             </w:r>
           </w:p>
           <w:p>
@@ -2538,7 +2532,6 @@
               <w:rPr>
                 <w:b/>
               </w:rPr>
-              <w:lastRenderedPageBreak/>
               <w:t>Alternative flows</w:t>
             </w:r>
           </w:p>
@@ -2854,28 +2847,28 @@
               <w:jc w:val="left"/>
             </w:pPr>
             <w:r>
-              <w:t>2a. If Patron cancels the meal ordering process, then COS terminates use case.</w:t>
-            </w:r>
-          </w:p>
-          <w:p>
-            <w:pPr>
-              <w:widowControl w:val="0"/>
-              <w:spacing w:before="0" w:line="240" w:lineRule="auto"/>
-              <w:jc w:val="left"/>
-            </w:pPr>
-          </w:p>
-          <w:p>
-            <w:pPr>
-              <w:widowControl w:val="0"/>
-              <w:spacing w:before="0" w:line="240" w:lineRule="auto"/>
-              <w:jc w:val="left"/>
-            </w:pPr>
-            <w:r>
-              <w:t xml:space="preserve">2b. Else if Patron requests to pick the order up at the cafeteria, then </w:t>
+              <w:t xml:space="preserve">2a. If Patron cancels the meal ordering process, then COS terminates </w:t>
             </w:r>
             <w:r>
               <w:lastRenderedPageBreak/>
-              <w:t>continue with normal flow, but skip steps 7 and 8.</w:t>
+              <w:t>use case.</w:t>
+            </w:r>
+          </w:p>
+          <w:p>
+            <w:pPr>
+              <w:widowControl w:val="0"/>
+              <w:spacing w:before="0" w:line="240" w:lineRule="auto"/>
+              <w:jc w:val="left"/>
+            </w:pPr>
+          </w:p>
+          <w:p>
+            <w:pPr>
+              <w:widowControl w:val="0"/>
+              <w:spacing w:before="0" w:line="240" w:lineRule="auto"/>
+              <w:jc w:val="left"/>
+            </w:pPr>
+            <w:r>
+              <w:t>2b. Else if Patron requests to pick the order up at the cafeteria, then continue with normal flow, but skip steps 7 and 8.</w:t>
             </w:r>
           </w:p>
           <w:p>
@@ -3647,6 +3640,7 @@
               <w:rPr>
                 <w:b/>
               </w:rPr>
+              <w:lastRenderedPageBreak/>
               <w:t>Alternative flows</w:t>
             </w:r>
           </w:p>
@@ -3715,7 +3709,6 @@
               <w:rPr>
                 <w:b/>
               </w:rPr>
-              <w:lastRenderedPageBreak/>
               <w:t>Exceptions</w:t>
             </w:r>
           </w:p>
@@ -5069,15 +5062,6 @@
   </w:abstractNum>
   <w:num w:numId="1">
     <w:abstractNumId w:val="4"/>
-    <w:lvlOverride w:ilvl="0"/>
-    <w:lvlOverride w:ilvl="1"/>
-    <w:lvlOverride w:ilvl="2"/>
-    <w:lvlOverride w:ilvl="3"/>
-    <w:lvlOverride w:ilvl="4"/>
-    <w:lvlOverride w:ilvl="5"/>
-    <w:lvlOverride w:ilvl="6"/>
-    <w:lvlOverride w:ilvl="7"/>
-    <w:lvlOverride w:ilvl="8"/>
   </w:num>
   <w:num w:numId="2">
     <w:abstractNumId w:val="0"/>
